--- a/JAMA tables.docx
+++ b/JAMA tables.docx
@@ -1,6 +1,6 @@
 
 <file path=word/document.xml><?xml version="1.0" encoding="utf-8"?>
-<w:document xmlns:wpc="http://schemas.microsoft.com/office/word/2010/wordprocessingCanvas" xmlns:cx="http://schemas.microsoft.com/office/drawing/2014/chartex" xmlns:mc="http://schemas.openxmlformats.org/markup-compatibility/2006" xmlns:o="urn:schemas-microsoft-com:office:office" xmlns:r="http://schemas.openxmlformats.org/officeDocument/2006/relationships" xmlns:m="http://schemas.openxmlformats.org/officeDocument/2006/math" xmlns:v="urn:schemas-microsoft-com:vml" xmlns:wp14="http://schemas.microsoft.com/office/word/2010/wordprocessingDrawing" xmlns:wp="http://schemas.openxmlformats.org/drawingml/2006/wordprocessingDrawing" xmlns:w10="urn:schemas-microsoft-com:office:word" xmlns:w="http://schemas.openxmlformats.org/wordprocessingml/2006/main" xmlns:w14="http://schemas.microsoft.com/office/word/2010/wordml" xmlns:w15="http://schemas.microsoft.com/office/word/2012/wordml" xmlns:w16se="http://schemas.microsoft.com/office/word/2015/wordml/symex" xmlns:wpg="http://schemas.microsoft.com/office/word/2010/wordprocessingGroup" xmlns:wpi="http://schemas.microsoft.com/office/word/2010/wordprocessingInk" xmlns:wne="http://schemas.microsoft.com/office/word/2006/wordml" xmlns:wps="http://schemas.microsoft.com/office/word/2010/wordprocessingShape" mc:Ignorable="w14 w15 w16se wp14">
+<w:document xmlns:wpc="http://schemas.microsoft.com/office/word/2010/wordprocessingCanvas" xmlns:mc="http://schemas.openxmlformats.org/markup-compatibility/2006" xmlns:o="urn:schemas-microsoft-com:office:office" xmlns:r="http://schemas.openxmlformats.org/officeDocument/2006/relationships" xmlns:m="http://schemas.openxmlformats.org/officeDocument/2006/math" xmlns:v="urn:schemas-microsoft-com:vml" xmlns:wp14="http://schemas.microsoft.com/office/word/2010/wordprocessingDrawing" xmlns:wp="http://schemas.openxmlformats.org/drawingml/2006/wordprocessingDrawing" xmlns:w10="urn:schemas-microsoft-com:office:word" xmlns:w="http://schemas.openxmlformats.org/wordprocessingml/2006/main" xmlns:w14="http://schemas.microsoft.com/office/word/2010/wordml" xmlns:w15="http://schemas.microsoft.com/office/word/2012/wordml" xmlns:wpg="http://schemas.microsoft.com/office/word/2010/wordprocessingGroup" xmlns:wpi="http://schemas.microsoft.com/office/word/2010/wordprocessingInk" xmlns:wne="http://schemas.microsoft.com/office/word/2006/wordml" xmlns:wps="http://schemas.microsoft.com/office/word/2010/wordprocessingShape" mc:Ignorable="w14 w15 wp14">
   <w:body>
     <w:p>
       <w:pPr>
@@ -2455,10 +2455,7 @@
           <w:tcPr>
             <w:tcW w:w="1023" w:type="dxa"/>
           </w:tcPr>
-          <w:p>
-            <w:bookmarkStart w:id="0" w:name="_GoBack"/>
-            <w:bookmarkEnd w:id="0"/>
-          </w:p>
+          <w:p/>
         </w:tc>
       </w:tr>
       <w:tr>
@@ -4168,7 +4165,15 @@
       </w:tr>
     </w:tbl>
     <w:p/>
-    <w:p/>
+    <w:p>
+      <w:r>
+        <w:br w:type="page"/>
+      </w:r>
+    </w:p>
+    <w:p>
+      <w:bookmarkStart w:id="0" w:name="_GoBack"/>
+      <w:bookmarkEnd w:id="0"/>
+    </w:p>
     <w:sectPr>
       <w:pgSz w:w="12240" w:h="15840"/>
       <w:pgMar w:top="1440" w:right="1440" w:bottom="1440" w:left="1440" w:header="720" w:footer="720" w:gutter="0"/>
@@ -4180,7 +4185,7 @@
 </file>
 
 <file path=word/styles.xml><?xml version="1.0" encoding="utf-8"?>
-<w:styles xmlns:mc="http://schemas.openxmlformats.org/markup-compatibility/2006" xmlns:r="http://schemas.openxmlformats.org/officeDocument/2006/relationships" xmlns:w="http://schemas.openxmlformats.org/wordprocessingml/2006/main" xmlns:w14="http://schemas.microsoft.com/office/word/2010/wordml" xmlns:w15="http://schemas.microsoft.com/office/word/2012/wordml" xmlns:w16se="http://schemas.microsoft.com/office/word/2015/wordml/symex" mc:Ignorable="w14 w15 w16se">
+<w:styles xmlns:mc="http://schemas.openxmlformats.org/markup-compatibility/2006" xmlns:r="http://schemas.openxmlformats.org/officeDocument/2006/relationships" xmlns:w="http://schemas.openxmlformats.org/wordprocessingml/2006/main" xmlns:w14="http://schemas.microsoft.com/office/word/2010/wordml" xmlns:w15="http://schemas.microsoft.com/office/word/2012/wordml" mc:Ignorable="w14 w15">
   <w:docDefaults>
     <w:rPrDefault>
       <w:rPr>
@@ -4573,6 +4578,45 @@
     <w:name w:val="Normal"/>
     <w:qFormat/>
   </w:style>
+  <w:style w:type="paragraph" w:styleId="Heading1">
+    <w:name w:val="heading 1"/>
+    <w:basedOn w:val="Normal"/>
+    <w:link w:val="Heading1Char"/>
+    <w:uiPriority w:val="9"/>
+    <w:qFormat/>
+    <w:rsid w:val="00F35E25"/>
+    <w:pPr>
+      <w:spacing w:before="100" w:beforeAutospacing="1" w:after="100" w:afterAutospacing="1" w:line="240" w:lineRule="auto"/>
+      <w:outlineLvl w:val="0"/>
+    </w:pPr>
+    <w:rPr>
+      <w:rFonts w:ascii="Times New Roman" w:eastAsia="Times New Roman" w:hAnsi="Times New Roman" w:cs="Times New Roman"/>
+      <w:b/>
+      <w:bCs/>
+      <w:kern w:val="36"/>
+      <w:sz w:val="48"/>
+      <w:szCs w:val="48"/>
+    </w:rPr>
+  </w:style>
+  <w:style w:type="paragraph" w:styleId="Heading4">
+    <w:name w:val="heading 4"/>
+    <w:basedOn w:val="Normal"/>
+    <w:link w:val="Heading4Char"/>
+    <w:uiPriority w:val="9"/>
+    <w:qFormat/>
+    <w:rsid w:val="00F35E25"/>
+    <w:pPr>
+      <w:spacing w:before="100" w:beforeAutospacing="1" w:after="100" w:afterAutospacing="1" w:line="240" w:lineRule="auto"/>
+      <w:outlineLvl w:val="3"/>
+    </w:pPr>
+    <w:rPr>
+      <w:rFonts w:ascii="Times New Roman" w:eastAsia="Times New Roman" w:hAnsi="Times New Roman" w:cs="Times New Roman"/>
+      <w:b/>
+      <w:bCs/>
+      <w:sz w:val="24"/>
+      <w:szCs w:val="24"/>
+    </w:rPr>
+  </w:style>
   <w:style w:type="character" w:default="1" w:styleId="DefaultParagraphFont">
     <w:name w:val="Default Paragraph Font"/>
     <w:uiPriority w:val="1"/>
@@ -4618,6 +4662,46 @@
         <w:insideV w:val="single" w:sz="4" w:space="0" w:color="auto"/>
       </w:tblBorders>
     </w:tblPr>
+  </w:style>
+  <w:style w:type="character" w:customStyle="1" w:styleId="Heading1Char">
+    <w:name w:val="Heading 1 Char"/>
+    <w:basedOn w:val="DefaultParagraphFont"/>
+    <w:link w:val="Heading1"/>
+    <w:uiPriority w:val="9"/>
+    <w:rsid w:val="00F35E25"/>
+    <w:rPr>
+      <w:rFonts w:ascii="Times New Roman" w:eastAsia="Times New Roman" w:hAnsi="Times New Roman" w:cs="Times New Roman"/>
+      <w:b/>
+      <w:bCs/>
+      <w:kern w:val="36"/>
+      <w:sz w:val="48"/>
+      <w:szCs w:val="48"/>
+    </w:rPr>
+  </w:style>
+  <w:style w:type="character" w:customStyle="1" w:styleId="Heading4Char">
+    <w:name w:val="Heading 4 Char"/>
+    <w:basedOn w:val="DefaultParagraphFont"/>
+    <w:link w:val="Heading4"/>
+    <w:uiPriority w:val="9"/>
+    <w:rsid w:val="00F35E25"/>
+    <w:rPr>
+      <w:rFonts w:ascii="Times New Roman" w:eastAsia="Times New Roman" w:hAnsi="Times New Roman" w:cs="Times New Roman"/>
+      <w:b/>
+      <w:bCs/>
+      <w:sz w:val="24"/>
+      <w:szCs w:val="24"/>
+    </w:rPr>
+  </w:style>
+  <w:style w:type="character" w:styleId="Emphasis">
+    <w:name w:val="Emphasis"/>
+    <w:basedOn w:val="DefaultParagraphFont"/>
+    <w:uiPriority w:val="20"/>
+    <w:qFormat/>
+    <w:rsid w:val="00F35E25"/>
+    <w:rPr>
+      <w:i/>
+      <w:iCs/>
+    </w:rPr>
   </w:style>
 </w:styles>
 </file>
